--- a/filters/openxml/src/test/resources/gold/PeekTestDako2.docx
+++ b/filters/openxml/src/test/resources/gold/PeekTestDako2.docx
@@ -81,7 +81,6 @@
               <w:t xml:space="preserve">axfay +45 44 85 95 95</w:t>
             </w:r>
           </w:p>
-          <w:p/>
           <w:p/>
         </w:tc>
         <w:tc>
@@ -165,7 +164,6 @@
               <w:t xml:space="preserve">axfay +1-805 566 6688</w:t>
             </w:r>
           </w:p>
-          <w:p/>
           <w:p/>
         </w:tc>
       </w:tr>

--- a/filters/openxml/src/test/resources/gold/PeekTestDako2.docx
+++ b/filters/openxml/src/test/resources/gold/PeekTestDako2.docx
@@ -253,7 +253,9 @@
                             </wp:inline>
                           </w:drawing>
                         </w:r>
-                        {x0:&lt;w:r&gt;&lt;w:rPr&gt;&lt;w:noProof/&gt;&lt;w:lang w:eastAsia="zh-CN"/&gt;&lt;/w:rPr&gt;&lt;w:drawing&gt;&lt;wp:inline distT="0" distB="0" distL="0" distR="0"&gt;&lt;wp:extent cx="409575" cy="390525"/&gt;&lt;wp:effectExtent l="19050" t="0" r="9525" b="0"/&gt;&lt;wp:docPr id="88" name="Picture 2567" descr="mfg_date3"/&gt;&lt;wp:cNvGraphicFramePr&gt;&lt;a:graphicFrameLocks xmlns:a="http://schemas.openxmlformats.org/drawingml/2006/main" noChangeAspect="1"/&gt;&lt;/wp:cNvGraphicFramePr&gt;&lt;a:graphic xmlns:a="http://schemas.openxmlformats.org/drawingml/2006/main"&gt;&lt;a:graphicData uri="http://schemas.openxmlformats.org/drawingml/2006/picture"&gt;&lt;pic:pic xmlns:pic="http://schemas.openxmlformats.org/drawingml/2006/picture"&gt;&lt;pic:nvPicPr&gt;&lt;pic:cNvPr id="0" name="Picture 2567" descr="mfg_date3"/&gt;&lt;pic:cNvPicPr&gt;&lt;a:picLocks noChangeAspect="1" noChangeArrowheads="1"/&gt;&lt;/pic:cNvPicPr&gt;&lt;/pic:nvPicPr&gt;&lt;pic:blipFill&gt;&lt;a:blip r:embed="rId8"/&gt;&lt;a:srcRect/&gt;&lt;a:stretch&gt;&lt;a:fillRect/&gt;&lt;/a:stretch&gt;&lt;/pic:blipFill&gt;&lt;pic:spPr bwMode="auto"&gt;&lt;a:xfrm&gt;&lt;a:off x="0" y="0"/&gt;&lt;a:ext cx="409575" cy="390525"/&gt;&lt;/a:xfrm&gt;&lt;a:prstGeom prst="rect"&gt;&lt;a:avLst/&gt;&lt;/a:prstGeom&gt;&lt;a:noFill/&gt;&lt;a:ln w="9525"&gt;&lt;a:noFill/&gt;&lt;a:miter lim="800000"/&gt;&lt;a:headEnd/&gt;&lt;a:tailEnd/&gt;&lt;/a:ln&gt;&lt;/pic:spPr&gt;&lt;/pic:pic&gt;&lt;/a:graphicData&gt;&lt;/a:graphic&gt;&lt;/wp:inline&gt;&lt;/w:drawing&gt;&lt;/w:r&gt;}
+                        <w:r>
+                          <w:t xml:space="preserve">{x0:&lt;w:r&gt;&lt;w:rPr&gt;&lt;w:noProof/&gt;&lt;w:lang w:eastAsia="zh-CN"/&gt;&lt;/w:rPr&gt;&lt;w:drawing&gt;&lt;wp:inline distT="0" distB="0" distL="0" distR="0"&gt;&lt;wp:extent cx="409575" cy="390525"/&gt;&lt;wp:effectExtent l="19050" t="0" r="9525" b="0"/&gt;&lt;wp:docPr id="88" name="Picture 2567" descr="mfg_date3"/&gt;&lt;wp:cNvGraphicFramePr&gt;&lt;a:graphicFrameLocks xmlns:a="http://schemas.openxmlformats.org/drawingml/2006/main" noChangeAspect="1"/&gt;&lt;/wp:cNvGraphicFramePr&gt;&lt;a:graphic xmlns:a="http://schemas.openxmlformats.org/drawingml/2006/main"&gt;&lt;a:graphicData uri="http://schemas.openxmlformats.org/drawingml/2006/picture"&gt;&lt;pic:pic xmlns:pic="http://schemas.openxmlformats.org/drawingml/2006/picture"&gt;&lt;pic:nvPicPr&gt;&lt;pic:cNvPr id="0" name="Picture 2567" descr="mfg_date3"/&gt;&lt;pic:cNvPicPr&gt;&lt;a:picLocks noChangeAspect="1" noChangeArrowheads="1"/&gt;&lt;/pic:cNvPicPr&gt;&lt;/pic:nvPicPr&gt;&lt;pic:blipFill&gt;&lt;a:blip r:embed="rId8"/&gt;&lt;a:srcRect/&gt;&lt;a:stretch&gt;&lt;a:fillRect/&gt;&lt;/a:stretch&gt;&lt;/pic:blipFill&gt;&lt;pic:spPr bwMode="auto"&gt;&lt;a:xfrm&gt;&lt;a:off x="0" y="0"/&gt;&lt;a:ext cx="409575" cy="390525"/&gt;&lt;/a:xfrm&gt;&lt;a:prstGeom prst="rect"&gt;&lt;a:avLst/&gt;&lt;/a:prstGeom&gt;&lt;a:noFill/&gt;&lt;a:ln w="9525"&gt;&lt;a:noFill/&gt;&lt;a:miter lim="800000"/&gt;&lt;a:headEnd/&gt;&lt;a:tailEnd/&gt;&lt;/a:ln&gt;&lt;/pic:spPr&gt;&lt;/pic:pic&gt;&lt;/a:graphicData&gt;&lt;/a:graphic&gt;&lt;/wp:inline&gt;&lt;/w:drawing&gt;&lt;/w:r&gt;}</w:t>
+                        </w:r>
                       </w:p>
                     </w:txbxContent>
                   </v:textbox>

--- a/filters/openxml/src/test/resources/gold/PeekTestDako2.docx
+++ b/filters/openxml/src/test/resources/gold/PeekTestDako2.docx
@@ -260,7 +260,7 @@
                     </w:txbxContent>
                   </v:textbox>
                   <w:r>
-                    <w:t xml:space="preserve">{x1:&lt;v:textbox style="mso-next-textbox:#_x0000_s1064"&gt;}</w:t>
+                    <w:t xml:space="preserve">{x1:&lt;v:textbox style="mso-next-textbox:#_x0000_s1064"&gt;&lt;w:txbxContent&gt;}</w:t>
                   </w:r>
                   <w10:wrap type="none"/>
                   <w10:anchorlock/>
